--- a/学习笔记/01_juc0-5.docx
+++ b/学习笔记/01_juc0-5.docx
@@ -1242,14 +1242,771 @@
           </wp:inline>
         </w:drawing>
       </w:r>
+    </w:p>
+    <w:p/>
+    <w:p>
+      <w:pPr>
+        <w:pStyle w:val="2"/>
+      </w:pPr>
+      <w:r>
+        <w:rPr>
+          <w:rFonts w:hint="eastAsia"/>
+        </w:rPr>
+        <w:t>Juc02_Synchronized、</w:t>
+      </w:r>
+      <w:proofErr w:type="spellStart"/>
+      <w:r>
+        <w:rPr>
+          <w:rFonts w:hint="eastAsia"/>
+        </w:rPr>
+        <w:t>ReentrantLock</w:t>
+      </w:r>
+      <w:proofErr w:type="spellEnd"/>
+      <w:r>
+        <w:rPr>
+          <w:rFonts w:hint="eastAsia"/>
+        </w:rPr>
+        <w:t>实现生产者和消费者问题</w:t>
+      </w:r>
+    </w:p>
+    <w:p>
+      <w:r>
+        <w:rPr>
+          <w:noProof/>
+        </w:rPr>
+        <w:drawing>
+          <wp:inline distT="0" distB="0" distL="0" distR="0" wp14:anchorId="0B06D1D4" wp14:editId="3324A64F">
+            <wp:extent cx="5274310" cy="1847850"/>
+            <wp:effectExtent l="0" t="0" r="2540" b="0"/>
+            <wp:docPr id="29" name="图片 29"/>
+            <wp:cNvGraphicFramePr>
+              <a:graphicFrameLocks xmlns:a="http://schemas.openxmlformats.org/drawingml/2006/main" noChangeAspect="1"/>
+            </wp:cNvGraphicFramePr>
+            <a:graphic xmlns:a="http://schemas.openxmlformats.org/drawingml/2006/main">
+              <a:graphicData uri="http://schemas.openxmlformats.org/drawingml/2006/picture">
+                <pic:pic xmlns:pic="http://schemas.openxmlformats.org/drawingml/2006/picture">
+                  <pic:nvPicPr>
+                    <pic:cNvPr id="1" name=""/>
+                    <pic:cNvPicPr/>
+                  </pic:nvPicPr>
+                  <pic:blipFill>
+                    <a:blip r:embed="rId32"/>
+                    <a:stretch>
+                      <a:fillRect/>
+                    </a:stretch>
+                  </pic:blipFill>
+                  <pic:spPr>
+                    <a:xfrm>
+                      <a:off x="0" y="0"/>
+                      <a:ext cx="5274310" cy="1847850"/>
+                    </a:xfrm>
+                    <a:prstGeom prst="rect">
+                      <a:avLst/>
+                    </a:prstGeom>
+                  </pic:spPr>
+                </pic:pic>
+              </a:graphicData>
+            </a:graphic>
+          </wp:inline>
+        </w:drawing>
+      </w:r>
+    </w:p>
+    <w:p>
+      <w:r>
+        <w:rPr>
+          <w:noProof/>
+        </w:rPr>
+        <w:drawing>
+          <wp:inline distT="0" distB="0" distL="0" distR="0" wp14:anchorId="67278BB0" wp14:editId="2F069A96">
+            <wp:extent cx="5274310" cy="1974215"/>
+            <wp:effectExtent l="0" t="0" r="2540" b="6985"/>
+            <wp:docPr id="30" name="图片 30"/>
+            <wp:cNvGraphicFramePr>
+              <a:graphicFrameLocks xmlns:a="http://schemas.openxmlformats.org/drawingml/2006/main" noChangeAspect="1"/>
+            </wp:cNvGraphicFramePr>
+            <a:graphic xmlns:a="http://schemas.openxmlformats.org/drawingml/2006/main">
+              <a:graphicData uri="http://schemas.openxmlformats.org/drawingml/2006/picture">
+                <pic:pic xmlns:pic="http://schemas.openxmlformats.org/drawingml/2006/picture">
+                  <pic:nvPicPr>
+                    <pic:cNvPr id="1" name=""/>
+                    <pic:cNvPicPr/>
+                  </pic:nvPicPr>
+                  <pic:blipFill>
+                    <a:blip r:embed="rId33"/>
+                    <a:stretch>
+                      <a:fillRect/>
+                    </a:stretch>
+                  </pic:blipFill>
+                  <pic:spPr>
+                    <a:xfrm>
+                      <a:off x="0" y="0"/>
+                      <a:ext cx="5274310" cy="1974215"/>
+                    </a:xfrm>
+                    <a:prstGeom prst="rect">
+                      <a:avLst/>
+                    </a:prstGeom>
+                  </pic:spPr>
+                </pic:pic>
+              </a:graphicData>
+            </a:graphic>
+          </wp:inline>
+        </w:drawing>
+      </w:r>
+    </w:p>
+    <w:p>
+      <w:r>
+        <w:rPr>
+          <w:noProof/>
+        </w:rPr>
+        <w:lastRenderedPageBreak/>
+        <w:drawing>
+          <wp:inline distT="0" distB="0" distL="0" distR="0" wp14:anchorId="28C38A22" wp14:editId="767DD954">
+            <wp:extent cx="5274310" cy="1434465"/>
+            <wp:effectExtent l="0" t="0" r="2540" b="0"/>
+            <wp:docPr id="31" name="图片 31"/>
+            <wp:cNvGraphicFramePr>
+              <a:graphicFrameLocks xmlns:a="http://schemas.openxmlformats.org/drawingml/2006/main" noChangeAspect="1"/>
+            </wp:cNvGraphicFramePr>
+            <a:graphic xmlns:a="http://schemas.openxmlformats.org/drawingml/2006/main">
+              <a:graphicData uri="http://schemas.openxmlformats.org/drawingml/2006/picture">
+                <pic:pic xmlns:pic="http://schemas.openxmlformats.org/drawingml/2006/picture">
+                  <pic:nvPicPr>
+                    <pic:cNvPr id="1" name=""/>
+                    <pic:cNvPicPr/>
+                  </pic:nvPicPr>
+                  <pic:blipFill>
+                    <a:blip r:embed="rId34"/>
+                    <a:stretch>
+                      <a:fillRect/>
+                    </a:stretch>
+                  </pic:blipFill>
+                  <pic:spPr>
+                    <a:xfrm>
+                      <a:off x="0" y="0"/>
+                      <a:ext cx="5274310" cy="1434465"/>
+                    </a:xfrm>
+                    <a:prstGeom prst="rect">
+                      <a:avLst/>
+                    </a:prstGeom>
+                  </pic:spPr>
+                </pic:pic>
+              </a:graphicData>
+            </a:graphic>
+          </wp:inline>
+        </w:drawing>
+      </w:r>
+    </w:p>
+    <w:p>
+      <w:r>
+        <w:rPr>
+          <w:noProof/>
+        </w:rPr>
+        <w:drawing>
+          <wp:inline distT="0" distB="0" distL="0" distR="0" wp14:anchorId="67C111CB" wp14:editId="1CEF8F47">
+            <wp:extent cx="5274310" cy="2004060"/>
+            <wp:effectExtent l="0" t="0" r="2540" b="0"/>
+            <wp:docPr id="32" name="图片 32"/>
+            <wp:cNvGraphicFramePr>
+              <a:graphicFrameLocks xmlns:a="http://schemas.openxmlformats.org/drawingml/2006/main" noChangeAspect="1"/>
+            </wp:cNvGraphicFramePr>
+            <a:graphic xmlns:a="http://schemas.openxmlformats.org/drawingml/2006/main">
+              <a:graphicData uri="http://schemas.openxmlformats.org/drawingml/2006/picture">
+                <pic:pic xmlns:pic="http://schemas.openxmlformats.org/drawingml/2006/picture">
+                  <pic:nvPicPr>
+                    <pic:cNvPr id="1" name=""/>
+                    <pic:cNvPicPr/>
+                  </pic:nvPicPr>
+                  <pic:blipFill>
+                    <a:blip r:embed="rId35"/>
+                    <a:stretch>
+                      <a:fillRect/>
+                    </a:stretch>
+                  </pic:blipFill>
+                  <pic:spPr>
+                    <a:xfrm>
+                      <a:off x="0" y="0"/>
+                      <a:ext cx="5274310" cy="2004060"/>
+                    </a:xfrm>
+                    <a:prstGeom prst="rect">
+                      <a:avLst/>
+                    </a:prstGeom>
+                  </pic:spPr>
+                </pic:pic>
+              </a:graphicData>
+            </a:graphic>
+          </wp:inline>
+        </w:drawing>
+      </w:r>
+    </w:p>
+    <w:p>
+      <w:pPr>
+        <w:pStyle w:val="2"/>
+      </w:pPr>
+      <w:r>
+        <w:rPr>
+          <w:rFonts w:hint="eastAsia"/>
+        </w:rPr>
+        <w:t>Juc03_多线程中的虚假唤醒的产生、问题分析、解决方案</w:t>
+      </w:r>
+    </w:p>
+    <w:p>
+      <w:pPr>
+        <w:pStyle w:val="1"/>
+        <w:shd w:val="clear" w:color="auto" w:fill="FFFFFF"/>
+        <w:spacing w:before="120" w:beforeAutospacing="0" w:after="240" w:afterAutospacing="0" w:line="480" w:lineRule="atLeast"/>
+        <w:rPr>
+          <w:rFonts w:ascii="微软雅黑" w:eastAsia="微软雅黑" w:hAnsi="微软雅黑"/>
+          <w:color w:val="4F4F4F"/>
+          <w:sz w:val="36"/>
+          <w:szCs w:val="36"/>
+        </w:rPr>
+      </w:pPr>
+      <w:r>
+        <w:rPr>
+          <w:rFonts w:ascii="微软雅黑" w:eastAsia="微软雅黑" w:hAnsi="微软雅黑" w:hint="eastAsia"/>
+          <w:color w:val="4F4F4F"/>
+          <w:sz w:val="36"/>
+          <w:szCs w:val="36"/>
+        </w:rPr>
+        <w:t>虚假唤醒问题</w:t>
+      </w:r>
+    </w:p>
+    <w:p>
+      <w:pPr>
+        <w:pStyle w:val="2"/>
+      </w:pPr>
+      <w:r>
+        <w:rPr>
+          <w:rFonts w:hint="eastAsia"/>
+        </w:rPr>
+        <w:lastRenderedPageBreak/>
+        <w:t>Juc04_阻塞队列</w:t>
+      </w:r>
+    </w:p>
+    <w:p>
+      <w:r>
+        <w:rPr>
+          <w:noProof/>
+        </w:rPr>
+        <w:drawing>
+          <wp:inline distT="0" distB="0" distL="0" distR="0" wp14:anchorId="4E49B34D" wp14:editId="7EC84AB2">
+            <wp:extent cx="5274310" cy="3335020"/>
+            <wp:effectExtent l="0" t="0" r="2540" b="0"/>
+            <wp:docPr id="33" name="图片 33"/>
+            <wp:cNvGraphicFramePr>
+              <a:graphicFrameLocks xmlns:a="http://schemas.openxmlformats.org/drawingml/2006/main" noChangeAspect="1"/>
+            </wp:cNvGraphicFramePr>
+            <a:graphic xmlns:a="http://schemas.openxmlformats.org/drawingml/2006/main">
+              <a:graphicData uri="http://schemas.openxmlformats.org/drawingml/2006/picture">
+                <pic:pic xmlns:pic="http://schemas.openxmlformats.org/drawingml/2006/picture">
+                  <pic:nvPicPr>
+                    <pic:cNvPr id="1" name=""/>
+                    <pic:cNvPicPr/>
+                  </pic:nvPicPr>
+                  <pic:blipFill>
+                    <a:blip r:embed="rId36"/>
+                    <a:stretch>
+                      <a:fillRect/>
+                    </a:stretch>
+                  </pic:blipFill>
+                  <pic:spPr>
+                    <a:xfrm>
+                      <a:off x="0" y="0"/>
+                      <a:ext cx="5274310" cy="3335020"/>
+                    </a:xfrm>
+                    <a:prstGeom prst="rect">
+                      <a:avLst/>
+                    </a:prstGeom>
+                  </pic:spPr>
+                </pic:pic>
+              </a:graphicData>
+            </a:graphic>
+          </wp:inline>
+        </w:drawing>
+      </w:r>
+    </w:p>
+    <w:p>
+      <w:r>
+        <w:rPr>
+          <w:noProof/>
+        </w:rPr>
+        <w:drawing>
+          <wp:inline distT="0" distB="0" distL="0" distR="0" wp14:anchorId="2A298C78" wp14:editId="275BBAE6">
+            <wp:extent cx="5274310" cy="3363595"/>
+            <wp:effectExtent l="0" t="0" r="2540" b="8255"/>
+            <wp:docPr id="34" name="图片 34"/>
+            <wp:cNvGraphicFramePr>
+              <a:graphicFrameLocks xmlns:a="http://schemas.openxmlformats.org/drawingml/2006/main" noChangeAspect="1"/>
+            </wp:cNvGraphicFramePr>
+            <a:graphic xmlns:a="http://schemas.openxmlformats.org/drawingml/2006/main">
+              <a:graphicData uri="http://schemas.openxmlformats.org/drawingml/2006/picture">
+                <pic:pic xmlns:pic="http://schemas.openxmlformats.org/drawingml/2006/picture">
+                  <pic:nvPicPr>
+                    <pic:cNvPr id="1" name=""/>
+                    <pic:cNvPicPr/>
+                  </pic:nvPicPr>
+                  <pic:blipFill>
+                    <a:blip r:embed="rId37"/>
+                    <a:stretch>
+                      <a:fillRect/>
+                    </a:stretch>
+                  </pic:blipFill>
+                  <pic:spPr>
+                    <a:xfrm>
+                      <a:off x="0" y="0"/>
+                      <a:ext cx="5274310" cy="3363595"/>
+                    </a:xfrm>
+                    <a:prstGeom prst="rect">
+                      <a:avLst/>
+                    </a:prstGeom>
+                  </pic:spPr>
+                </pic:pic>
+              </a:graphicData>
+            </a:graphic>
+          </wp:inline>
+        </w:drawing>
+      </w:r>
+    </w:p>
+    <w:p/>
+    <w:p>
+      <w:pPr>
+        <w:pStyle w:val="2"/>
+      </w:pPr>
+      <w:r>
+        <w:rPr>
+          <w:rFonts w:hint="eastAsia"/>
+        </w:rPr>
+        <w:lastRenderedPageBreak/>
+        <w:t>Juc05_线程池概述、创建方式、七大参数、底层工作原理、拒绝策略</w:t>
+      </w:r>
+    </w:p>
+    <w:p>
+      <w:r>
+        <w:rPr>
+          <w:noProof/>
+        </w:rPr>
+        <w:drawing>
+          <wp:inline distT="0" distB="0" distL="0" distR="0" wp14:anchorId="4F231809" wp14:editId="0356514B">
+            <wp:extent cx="5274310" cy="1845945"/>
+            <wp:effectExtent l="0" t="0" r="2540" b="1905"/>
+            <wp:docPr id="36" name="图片 36"/>
+            <wp:cNvGraphicFramePr>
+              <a:graphicFrameLocks xmlns:a="http://schemas.openxmlformats.org/drawingml/2006/main" noChangeAspect="1"/>
+            </wp:cNvGraphicFramePr>
+            <a:graphic xmlns:a="http://schemas.openxmlformats.org/drawingml/2006/main">
+              <a:graphicData uri="http://schemas.openxmlformats.org/drawingml/2006/picture">
+                <pic:pic xmlns:pic="http://schemas.openxmlformats.org/drawingml/2006/picture">
+                  <pic:nvPicPr>
+                    <pic:cNvPr id="1" name=""/>
+                    <pic:cNvPicPr/>
+                  </pic:nvPicPr>
+                  <pic:blipFill>
+                    <a:blip r:embed="rId38"/>
+                    <a:stretch>
+                      <a:fillRect/>
+                    </a:stretch>
+                  </pic:blipFill>
+                  <pic:spPr>
+                    <a:xfrm>
+                      <a:off x="0" y="0"/>
+                      <a:ext cx="5274310" cy="1845945"/>
+                    </a:xfrm>
+                    <a:prstGeom prst="rect">
+                      <a:avLst/>
+                    </a:prstGeom>
+                  </pic:spPr>
+                </pic:pic>
+              </a:graphicData>
+            </a:graphic>
+          </wp:inline>
+        </w:drawing>
+      </w:r>
+    </w:p>
+    <w:p>
+      <w:r>
+        <w:rPr>
+          <w:noProof/>
+        </w:rPr>
+        <w:drawing>
+          <wp:inline distT="0" distB="0" distL="0" distR="0" wp14:anchorId="58012825" wp14:editId="60727DAD">
+            <wp:extent cx="5274310" cy="2205355"/>
+            <wp:effectExtent l="0" t="0" r="2540" b="4445"/>
+            <wp:docPr id="35" name="图片 35"/>
+            <wp:cNvGraphicFramePr>
+              <a:graphicFrameLocks xmlns:a="http://schemas.openxmlformats.org/drawingml/2006/main" noChangeAspect="1"/>
+            </wp:cNvGraphicFramePr>
+            <a:graphic xmlns:a="http://schemas.openxmlformats.org/drawingml/2006/main">
+              <a:graphicData uri="http://schemas.openxmlformats.org/drawingml/2006/picture">
+                <pic:pic xmlns:pic="http://schemas.openxmlformats.org/drawingml/2006/picture">
+                  <pic:nvPicPr>
+                    <pic:cNvPr id="1" name=""/>
+                    <pic:cNvPicPr/>
+                  </pic:nvPicPr>
+                  <pic:blipFill>
+                    <a:blip r:embed="rId39"/>
+                    <a:stretch>
+                      <a:fillRect/>
+                    </a:stretch>
+                  </pic:blipFill>
+                  <pic:spPr>
+                    <a:xfrm>
+                      <a:off x="0" y="0"/>
+                      <a:ext cx="5274310" cy="2205355"/>
+                    </a:xfrm>
+                    <a:prstGeom prst="rect">
+                      <a:avLst/>
+                    </a:prstGeom>
+                  </pic:spPr>
+                </pic:pic>
+              </a:graphicData>
+            </a:graphic>
+          </wp:inline>
+        </w:drawing>
+      </w:r>
+    </w:p>
+    <w:p>
+      <w:r>
+        <w:rPr>
+          <w:noProof/>
+        </w:rPr>
+        <w:drawing>
+          <wp:inline distT="0" distB="0" distL="0" distR="0" wp14:anchorId="3B2E5E9C" wp14:editId="6A75505E">
+            <wp:extent cx="5274310" cy="1692275"/>
+            <wp:effectExtent l="0" t="0" r="2540" b="3175"/>
+            <wp:docPr id="37" name="图片 37"/>
+            <wp:cNvGraphicFramePr>
+              <a:graphicFrameLocks xmlns:a="http://schemas.openxmlformats.org/drawingml/2006/main" noChangeAspect="1"/>
+            </wp:cNvGraphicFramePr>
+            <a:graphic xmlns:a="http://schemas.openxmlformats.org/drawingml/2006/main">
+              <a:graphicData uri="http://schemas.openxmlformats.org/drawingml/2006/picture">
+                <pic:pic xmlns:pic="http://schemas.openxmlformats.org/drawingml/2006/picture">
+                  <pic:nvPicPr>
+                    <pic:cNvPr id="1" name=""/>
+                    <pic:cNvPicPr/>
+                  </pic:nvPicPr>
+                  <pic:blipFill>
+                    <a:blip r:embed="rId40"/>
+                    <a:stretch>
+                      <a:fillRect/>
+                    </a:stretch>
+                  </pic:blipFill>
+                  <pic:spPr>
+                    <a:xfrm>
+                      <a:off x="0" y="0"/>
+                      <a:ext cx="5274310" cy="1692275"/>
+                    </a:xfrm>
+                    <a:prstGeom prst="rect">
+                      <a:avLst/>
+                    </a:prstGeom>
+                  </pic:spPr>
+                </pic:pic>
+              </a:graphicData>
+            </a:graphic>
+          </wp:inline>
+        </w:drawing>
+      </w:r>
+    </w:p>
+    <w:p>
+      <w:r>
+        <w:rPr>
+          <w:noProof/>
+        </w:rPr>
+        <w:lastRenderedPageBreak/>
+        <w:drawing>
+          <wp:inline distT="0" distB="0" distL="0" distR="0" wp14:anchorId="0CECD52E" wp14:editId="25884E7B">
+            <wp:extent cx="5274310" cy="2700020"/>
+            <wp:effectExtent l="0" t="0" r="2540" b="5080"/>
+            <wp:docPr id="39" name="图片 39"/>
+            <wp:cNvGraphicFramePr>
+              <a:graphicFrameLocks xmlns:a="http://schemas.openxmlformats.org/drawingml/2006/main" noChangeAspect="1"/>
+            </wp:cNvGraphicFramePr>
+            <a:graphic xmlns:a="http://schemas.openxmlformats.org/drawingml/2006/main">
+              <a:graphicData uri="http://schemas.openxmlformats.org/drawingml/2006/picture">
+                <pic:pic xmlns:pic="http://schemas.openxmlformats.org/drawingml/2006/picture">
+                  <pic:nvPicPr>
+                    <pic:cNvPr id="1" name=""/>
+                    <pic:cNvPicPr/>
+                  </pic:nvPicPr>
+                  <pic:blipFill>
+                    <a:blip r:embed="rId41"/>
+                    <a:stretch>
+                      <a:fillRect/>
+                    </a:stretch>
+                  </pic:blipFill>
+                  <pic:spPr>
+                    <a:xfrm>
+                      <a:off x="0" y="0"/>
+                      <a:ext cx="5274310" cy="2700020"/>
+                    </a:xfrm>
+                    <a:prstGeom prst="rect">
+                      <a:avLst/>
+                    </a:prstGeom>
+                  </pic:spPr>
+                </pic:pic>
+              </a:graphicData>
+            </a:graphic>
+          </wp:inline>
+        </w:drawing>
+      </w:r>
+    </w:p>
+    <w:p>
+      <w:r>
+        <w:rPr>
+          <w:noProof/>
+        </w:rPr>
+        <w:drawing>
+          <wp:inline distT="0" distB="0" distL="0" distR="0" wp14:anchorId="45F525EC" wp14:editId="3E5F98CB">
+            <wp:extent cx="5274310" cy="2868930"/>
+            <wp:effectExtent l="0" t="0" r="2540" b="7620"/>
+            <wp:docPr id="40" name="图片 40"/>
+            <wp:cNvGraphicFramePr>
+              <a:graphicFrameLocks xmlns:a="http://schemas.openxmlformats.org/drawingml/2006/main" noChangeAspect="1"/>
+            </wp:cNvGraphicFramePr>
+            <a:graphic xmlns:a="http://schemas.openxmlformats.org/drawingml/2006/main">
+              <a:graphicData uri="http://schemas.openxmlformats.org/drawingml/2006/picture">
+                <pic:pic xmlns:pic="http://schemas.openxmlformats.org/drawingml/2006/picture">
+                  <pic:nvPicPr>
+                    <pic:cNvPr id="1" name=""/>
+                    <pic:cNvPicPr/>
+                  </pic:nvPicPr>
+                  <pic:blipFill>
+                    <a:blip r:embed="rId42"/>
+                    <a:stretch>
+                      <a:fillRect/>
+                    </a:stretch>
+                  </pic:blipFill>
+                  <pic:spPr>
+                    <a:xfrm>
+                      <a:off x="0" y="0"/>
+                      <a:ext cx="5274310" cy="2868930"/>
+                    </a:xfrm>
+                    <a:prstGeom prst="rect">
+                      <a:avLst/>
+                    </a:prstGeom>
+                  </pic:spPr>
+                </pic:pic>
+              </a:graphicData>
+            </a:graphic>
+          </wp:inline>
+        </w:drawing>
+      </w:r>
+    </w:p>
+    <w:p>
+      <w:r>
+        <w:rPr>
+          <w:noProof/>
+        </w:rPr>
+        <w:drawing>
+          <wp:inline distT="0" distB="0" distL="0" distR="0" wp14:anchorId="5878EF4A" wp14:editId="0236A806">
+            <wp:extent cx="5274310" cy="2402205"/>
+            <wp:effectExtent l="0" t="0" r="2540" b="0"/>
+            <wp:docPr id="41" name="图片 41"/>
+            <wp:cNvGraphicFramePr>
+              <a:graphicFrameLocks xmlns:a="http://schemas.openxmlformats.org/drawingml/2006/main" noChangeAspect="1"/>
+            </wp:cNvGraphicFramePr>
+            <a:graphic xmlns:a="http://schemas.openxmlformats.org/drawingml/2006/main">
+              <a:graphicData uri="http://schemas.openxmlformats.org/drawingml/2006/picture">
+                <pic:pic xmlns:pic="http://schemas.openxmlformats.org/drawingml/2006/picture">
+                  <pic:nvPicPr>
+                    <pic:cNvPr id="1" name=""/>
+                    <pic:cNvPicPr/>
+                  </pic:nvPicPr>
+                  <pic:blipFill>
+                    <a:blip r:embed="rId43"/>
+                    <a:stretch>
+                      <a:fillRect/>
+                    </a:stretch>
+                  </pic:blipFill>
+                  <pic:spPr>
+                    <a:xfrm>
+                      <a:off x="0" y="0"/>
+                      <a:ext cx="5274310" cy="2402205"/>
+                    </a:xfrm>
+                    <a:prstGeom prst="rect">
+                      <a:avLst/>
+                    </a:prstGeom>
+                  </pic:spPr>
+                </pic:pic>
+              </a:graphicData>
+            </a:graphic>
+          </wp:inline>
+        </w:drawing>
+      </w:r>
+    </w:p>
+    <w:p/>
+    <w:p>
+      <w:r>
+        <w:rPr>
+          <w:noProof/>
+        </w:rPr>
+        <w:lastRenderedPageBreak/>
+        <w:drawing>
+          <wp:inline distT="0" distB="0" distL="0" distR="0" wp14:anchorId="16E65E9D" wp14:editId="6608A93C">
+            <wp:extent cx="5274310" cy="2101215"/>
+            <wp:effectExtent l="0" t="0" r="2540" b="0"/>
+            <wp:docPr id="43" name="图片 43"/>
+            <wp:cNvGraphicFramePr>
+              <a:graphicFrameLocks xmlns:a="http://schemas.openxmlformats.org/drawingml/2006/main" noChangeAspect="1"/>
+            </wp:cNvGraphicFramePr>
+            <a:graphic xmlns:a="http://schemas.openxmlformats.org/drawingml/2006/main">
+              <a:graphicData uri="http://schemas.openxmlformats.org/drawingml/2006/picture">
+                <pic:pic xmlns:pic="http://schemas.openxmlformats.org/drawingml/2006/picture">
+                  <pic:nvPicPr>
+                    <pic:cNvPr id="1" name=""/>
+                    <pic:cNvPicPr/>
+                  </pic:nvPicPr>
+                  <pic:blipFill>
+                    <a:blip r:embed="rId44"/>
+                    <a:stretch>
+                      <a:fillRect/>
+                    </a:stretch>
+                  </pic:blipFill>
+                  <pic:spPr>
+                    <a:xfrm>
+                      <a:off x="0" y="0"/>
+                      <a:ext cx="5274310" cy="2101215"/>
+                    </a:xfrm>
+                    <a:prstGeom prst="rect">
+                      <a:avLst/>
+                    </a:prstGeom>
+                  </pic:spPr>
+                </pic:pic>
+              </a:graphicData>
+            </a:graphic>
+          </wp:inline>
+        </w:drawing>
+      </w:r>
+    </w:p>
+    <w:p>
+      <w:r>
+        <w:rPr>
+          <w:noProof/>
+        </w:rPr>
+        <w:drawing>
+          <wp:inline distT="0" distB="0" distL="0" distR="0" wp14:anchorId="20F9BB17" wp14:editId="4BA8E839">
+            <wp:extent cx="5274310" cy="1343025"/>
+            <wp:effectExtent l="0" t="0" r="2540" b="9525"/>
+            <wp:docPr id="44" name="图片 44"/>
+            <wp:cNvGraphicFramePr>
+              <a:graphicFrameLocks xmlns:a="http://schemas.openxmlformats.org/drawingml/2006/main" noChangeAspect="1"/>
+            </wp:cNvGraphicFramePr>
+            <a:graphic xmlns:a="http://schemas.openxmlformats.org/drawingml/2006/main">
+              <a:graphicData uri="http://schemas.openxmlformats.org/drawingml/2006/picture">
+                <pic:pic xmlns:pic="http://schemas.openxmlformats.org/drawingml/2006/picture">
+                  <pic:nvPicPr>
+                    <pic:cNvPr id="1" name=""/>
+                    <pic:cNvPicPr/>
+                  </pic:nvPicPr>
+                  <pic:blipFill>
+                    <a:blip r:embed="rId45"/>
+                    <a:stretch>
+                      <a:fillRect/>
+                    </a:stretch>
+                  </pic:blipFill>
+                  <pic:spPr>
+                    <a:xfrm>
+                      <a:off x="0" y="0"/>
+                      <a:ext cx="5274310" cy="1343025"/>
+                    </a:xfrm>
+                    <a:prstGeom prst="rect">
+                      <a:avLst/>
+                    </a:prstGeom>
+                  </pic:spPr>
+                </pic:pic>
+              </a:graphicData>
+            </a:graphic>
+          </wp:inline>
+        </w:drawing>
+      </w:r>
+    </w:p>
+    <w:p/>
+    <w:p>
+      <w:r>
+        <w:rPr>
+          <w:noProof/>
+        </w:rPr>
+        <w:drawing>
+          <wp:inline distT="0" distB="0" distL="0" distR="0" wp14:anchorId="0E639001" wp14:editId="04D79F8D">
+            <wp:extent cx="5274310" cy="2120900"/>
+            <wp:effectExtent l="0" t="0" r="2540" b="0"/>
+            <wp:docPr id="45" name="图片 45"/>
+            <wp:cNvGraphicFramePr>
+              <a:graphicFrameLocks xmlns:a="http://schemas.openxmlformats.org/drawingml/2006/main" noChangeAspect="1"/>
+            </wp:cNvGraphicFramePr>
+            <a:graphic xmlns:a="http://schemas.openxmlformats.org/drawingml/2006/main">
+              <a:graphicData uri="http://schemas.openxmlformats.org/drawingml/2006/picture">
+                <pic:pic xmlns:pic="http://schemas.openxmlformats.org/drawingml/2006/picture">
+                  <pic:nvPicPr>
+                    <pic:cNvPr id="1" name=""/>
+                    <pic:cNvPicPr/>
+                  </pic:nvPicPr>
+                  <pic:blipFill>
+                    <a:blip r:embed="rId46"/>
+                    <a:stretch>
+                      <a:fillRect/>
+                    </a:stretch>
+                  </pic:blipFill>
+                  <pic:spPr>
+                    <a:xfrm>
+                      <a:off x="0" y="0"/>
+                      <a:ext cx="5274310" cy="2120900"/>
+                    </a:xfrm>
+                    <a:prstGeom prst="rect">
+                      <a:avLst/>
+                    </a:prstGeom>
+                  </pic:spPr>
+                </pic:pic>
+              </a:graphicData>
+            </a:graphic>
+          </wp:inline>
+        </w:drawing>
+      </w:r>
+    </w:p>
+    <w:p/>
+    <w:p>
+      <w:r>
+        <w:rPr>
+          <w:noProof/>
+        </w:rPr>
+        <w:drawing>
+          <wp:inline distT="0" distB="0" distL="0" distR="0" wp14:anchorId="0C13C1F8" wp14:editId="65565A2F">
+            <wp:extent cx="5274310" cy="1886585"/>
+            <wp:effectExtent l="0" t="0" r="2540" b="0"/>
+            <wp:docPr id="46" name="图片 46"/>
+            <wp:cNvGraphicFramePr>
+              <a:graphicFrameLocks xmlns:a="http://schemas.openxmlformats.org/drawingml/2006/main" noChangeAspect="1"/>
+            </wp:cNvGraphicFramePr>
+            <a:graphic xmlns:a="http://schemas.openxmlformats.org/drawingml/2006/main">
+              <a:graphicData uri="http://schemas.openxmlformats.org/drawingml/2006/picture">
+                <pic:pic xmlns:pic="http://schemas.openxmlformats.org/drawingml/2006/picture">
+                  <pic:nvPicPr>
+                    <pic:cNvPr id="1" name=""/>
+                    <pic:cNvPicPr/>
+                  </pic:nvPicPr>
+                  <pic:blipFill>
+                    <a:blip r:embed="rId47"/>
+                    <a:stretch>
+                      <a:fillRect/>
+                    </a:stretch>
+                  </pic:blipFill>
+                  <pic:spPr>
+                    <a:xfrm>
+                      <a:off x="0" y="0"/>
+                      <a:ext cx="5274310" cy="1886585"/>
+                    </a:xfrm>
+                    <a:prstGeom prst="rect">
+                      <a:avLst/>
+                    </a:prstGeom>
+                  </pic:spPr>
+                </pic:pic>
+              </a:graphicData>
+            </a:graphic>
+          </wp:inline>
+        </w:drawing>
+      </w:r>
       <w:bookmarkStart w:id="0" w:name="_GoBack"/>
       <w:bookmarkEnd w:id="0"/>
     </w:p>
-    <w:p/>
-    <w:p/>
-    <w:p/>
-    <w:p/>
-    <w:p/>
     <w:p/>
     <w:p/>
     <w:p/>
